--- a/Assignments/FinalProject/FinalProj_Proposal_v2.docx
+++ b/Assignments/FinalProject/FinalProj_Proposal_v2.docx
@@ -1189,6 +1189,29 @@
         <w:t>How the law is implemented to monitor and enforce the 90 days limit and identify those trying to skirt the law</w:t>
       </w:r>
     </w:p>
+    <w:p>
+      <w:pPr>
+        <w:pStyle w:val="NormalWeb"/>
+        <w:numPr>
+          <w:ilvl w:val="0"/>
+          <w:numId w:val="5"/>
+        </w:numPr>
+        <w:spacing w:before="75" w:beforeAutospacing="0" w:after="75" w:afterAutospacing="0"/>
+        <w:rPr>
+          <w:rFonts w:asciiTheme="minorHAnsi" w:hAnsiTheme="minorHAnsi" w:cstheme="minorHAnsi"/>
+          <w:sz w:val="22"/>
+          <w:szCs w:val="22"/>
+        </w:rPr>
+      </w:pPr>
+      <w:r>
+        <w:rPr>
+          <w:rFonts w:asciiTheme="minorHAnsi" w:hAnsiTheme="minorHAnsi" w:cstheme="minorHAnsi"/>
+          <w:sz w:val="22"/>
+          <w:szCs w:val="22"/>
+        </w:rPr>
+        <w:t>Only covers Airbnb data – if hosts use other platforms than we would not know if they are listing their units there</w:t>
+      </w:r>
+    </w:p>
     <w:sectPr>
       <w:headerReference w:type="default" r:id="rId13"/>
       <w:footerReference w:type="default" r:id="rId14"/>
@@ -1322,10 +1345,7 @@
       <w:t>Final Project Proposal</w:t>
     </w:r>
     <w:r>
-      <w:t xml:space="preserve"> - </w:t>
-    </w:r>
-    <w:r>
-      <w:t>Biguzzi, Costello, Pong</w:t>
+      <w:t xml:space="preserve"> - Biguzzi, Costello, Pong</w:t>
     </w:r>
   </w:p>
   <w:p>
